--- a/3. Requirement/SubmitTeamWork/8 - Deadline 241213/Khang/Usecase - Bo tu dien - desk.docx
+++ b/3. Requirement/SubmitTeamWork/8 - Deadline 241213/Khang/Usecase - Bo tu dien - desk.docx
@@ -3709,6 +3709,7 @@
                 <w:b/>
                 <w:sz w:val="24"/>
                 <w:szCs w:val="24"/>
+                <w:lang w:val="en-US"/>
               </w:rPr>
             </w:pPr>
             <w:r>
@@ -3733,15 +3734,15 @@
                 <w:sz w:val="24"/>
                 <w:szCs w:val="24"/>
               </w:rPr>
-              <w:t xml:space="preserve">1: Mất kết nối </w:t>
-            </w:r>
-            <w:r>
-              <w:rPr>
-                <w:b/>
-                <w:sz w:val="24"/>
-                <w:szCs w:val="24"/>
-              </w:rPr>
-              <w:t>với E16</w:t>
+              <w:t xml:space="preserve">1: </w:t>
+            </w:r>
+            <w:r>
+              <w:rPr>
+                <w:b/>
+                <w:sz w:val="24"/>
+                <w:szCs w:val="24"/>
+              </w:rPr>
+              <w:t>Mất kết nối với máy chủ</w:t>
             </w:r>
           </w:p>
           <w:p>
@@ -3900,26 +3901,13 @@
                 <w:b/>
                 <w:szCs w:val="24"/>
               </w:rPr>
-              <w:t xml:space="preserve">E10 </w:t>
-            </w:r>
-            <w:r>
-              <w:rPr>
-                <w:szCs w:val="24"/>
-              </w:rPr>
-              <w:t xml:space="preserve">mất kết nối với  </w:t>
-            </w:r>
-            <w:r>
-              <w:rPr>
-                <w:b/>
-                <w:szCs w:val="24"/>
-              </w:rPr>
-              <w:t>E16</w:t>
-            </w:r>
-            <w:r>
-              <w:rPr>
-                <w:szCs w:val="24"/>
-              </w:rPr>
-              <w:t xml:space="preserve"> </w:t>
+              <w:t>E10</w:t>
+            </w:r>
+            <w:r>
+              <w:rPr>
+                <w:szCs w:val="24"/>
+              </w:rPr>
+              <w:t xml:space="preserve"> mất kết nối với máy chủ</w:t>
             </w:r>
           </w:p>
           <w:p>
@@ -3940,22 +3928,13 @@
                 <w:b/>
                 <w:szCs w:val="24"/>
               </w:rPr>
-              <w:t xml:space="preserve">E10 </w:t>
-            </w:r>
-            <w:r>
-              <w:rPr>
-                <w:sz w:val="24"/>
-                <w:szCs w:val="24"/>
-              </w:rPr>
-              <w:t xml:space="preserve">hiển thị thông báo không thể kết đến </w:t>
-            </w:r>
-            <w:r>
-              <w:rPr>
-                <w:b/>
-                <w:sz w:val="24"/>
-                <w:szCs w:val="24"/>
-              </w:rPr>
-              <w:t>E16</w:t>
+              <w:t>E10</w:t>
+            </w:r>
+            <w:r>
+              <w:rPr>
+                <w:szCs w:val="24"/>
+              </w:rPr>
+              <w:t xml:space="preserve"> hiển thị thông báo không thể kết đến máy chủ</w:t>
             </w:r>
           </w:p>
         </w:tc>
@@ -4875,7 +4854,15 @@
                 <w:sz w:val="24"/>
                 <w:szCs w:val="24"/>
               </w:rPr>
-              <w:t>Case Ex01: Mất kết nối với E16</w:t>
+              <w:t xml:space="preserve">Case Ex01: </w:t>
+            </w:r>
+            <w:r>
+              <w:rPr>
+                <w:b/>
+                <w:sz w:val="24"/>
+                <w:szCs w:val="24"/>
+              </w:rPr>
+              <w:t>Mất kết nối với máy chủ</w:t>
             </w:r>
           </w:p>
           <w:p>
@@ -5035,26 +5022,13 @@
                 <w:b/>
                 <w:szCs w:val="24"/>
               </w:rPr>
-              <w:t xml:space="preserve">E10 </w:t>
-            </w:r>
-            <w:r>
-              <w:rPr>
-                <w:szCs w:val="24"/>
-              </w:rPr>
-              <w:t xml:space="preserve">mất kết nối với  </w:t>
-            </w:r>
-            <w:r>
-              <w:rPr>
-                <w:b/>
-                <w:szCs w:val="24"/>
-              </w:rPr>
-              <w:t>E16</w:t>
-            </w:r>
-            <w:r>
-              <w:rPr>
-                <w:szCs w:val="24"/>
-              </w:rPr>
-              <w:t xml:space="preserve"> </w:t>
+              <w:t>E10</w:t>
+            </w:r>
+            <w:r>
+              <w:rPr>
+                <w:szCs w:val="24"/>
+              </w:rPr>
+              <w:t xml:space="preserve"> mất kết nối với máy chủ</w:t>
             </w:r>
           </w:p>
           <w:p>
@@ -5086,18 +5060,11 @@
             </w:r>
             <w:r>
               <w:rPr>
-                <w:b/>
-                <w:sz w:val="24"/>
-                <w:szCs w:val="24"/>
-              </w:rPr>
-              <w:t>E16</w:t>
-            </w:r>
-            <w:r>
-              <w:rPr>
-                <w:sz w:val="24"/>
-                <w:szCs w:val="24"/>
-              </w:rPr>
-              <w:t>.</w:t>
+                <w:sz w:val="24"/>
+                <w:szCs w:val="24"/>
+                <w:lang w:val="en-US"/>
+              </w:rPr>
+              <w:t>máy chủ</w:t>
             </w:r>
           </w:p>
         </w:tc>
@@ -7594,8 +7561,9 @@
                 <w:b/>
                 <w:sz w:val="24"/>
                 <w:szCs w:val="24"/>
-              </w:rPr>
-              <w:t>E16</w:t>
+                <w:lang w:val="en-US"/>
+              </w:rPr>
+              <w:t>máy chủ</w:t>
             </w:r>
             <w:r>
               <w:rPr>
@@ -7786,7 +7754,15 @@
                 <w:sz w:val="24"/>
                 <w:szCs w:val="24"/>
               </w:rPr>
-              <w:t>không kết nối được với E16</w:t>
+              <w:t xml:space="preserve">không kết nối được với </w:t>
+            </w:r>
+            <w:r>
+              <w:rPr>
+                <w:b/>
+                <w:sz w:val="24"/>
+                <w:szCs w:val="24"/>
+              </w:rPr>
+              <w:t>E16</w:t>
             </w:r>
           </w:p>
           <w:p>
@@ -7823,14 +7799,22 @@
                 <w:sz w:val="24"/>
                 <w:szCs w:val="24"/>
               </w:rPr>
-              <w:t xml:space="preserve">hiển thị thông báo mất kết nối </w:t>
-            </w:r>
-            <w:r>
-              <w:rPr>
-                <w:sz w:val="24"/>
-                <w:szCs w:val="24"/>
-              </w:rPr>
-              <w:t xml:space="preserve">với E16 </w:t>
+              <w:t xml:space="preserve">hiển thị thông báo </w:t>
+            </w:r>
+            <w:r>
+              <w:rPr>
+                <w:b/>
+                <w:sz w:val="24"/>
+                <w:szCs w:val="24"/>
+              </w:rPr>
+              <w:t>Mất kết nối với máy chủ</w:t>
+            </w:r>
+            <w:r>
+              <w:rPr>
+                <w:sz w:val="24"/>
+                <w:szCs w:val="24"/>
+              </w:rPr>
+              <w:t xml:space="preserve"> </w:t>
             </w:r>
             <w:r>
               <w:rPr>
@@ -9186,15 +9170,15 @@
                 <w:sz w:val="24"/>
                 <w:szCs w:val="24"/>
               </w:rPr>
-              <w:t xml:space="preserve">Case 1: Mất kết nối </w:t>
-            </w:r>
-            <w:r>
-              <w:rPr>
-                <w:b/>
-                <w:sz w:val="24"/>
-                <w:szCs w:val="24"/>
-              </w:rPr>
-              <w:t>với E16</w:t>
+              <w:t xml:space="preserve">Case 1: </w:t>
+            </w:r>
+            <w:r>
+              <w:rPr>
+                <w:b/>
+                <w:sz w:val="24"/>
+                <w:szCs w:val="24"/>
+              </w:rPr>
+              <w:t>Mất kết nối với máy chủ</w:t>
             </w:r>
           </w:p>
           <w:p>
@@ -9459,7 +9443,20 @@
               <w:rPr>
                 <w:szCs w:val="24"/>
               </w:rPr>
-              <w:t>không kết nối được với E16</w:t>
+              <w:t>không kết nối được vớ</w:t>
+            </w:r>
+            <w:r>
+              <w:rPr>
+                <w:szCs w:val="24"/>
+              </w:rPr>
+              <w:t xml:space="preserve">i </w:t>
+            </w:r>
+            <w:r>
+              <w:rPr>
+                <w:szCs w:val="24"/>
+                <w:lang w:val="en-US"/>
+              </w:rPr>
+              <w:t>máy chủ</w:t>
             </w:r>
           </w:p>
           <w:p>
@@ -9494,35 +9491,24 @@
                 <w:sz w:val="24"/>
                 <w:szCs w:val="24"/>
               </w:rPr>
-              <w:t xml:space="preserve">hiển thị thông báo không thể kết nối đến </w:t>
-            </w:r>
-            <w:r>
-              <w:rPr>
-                <w:sz w:val="24"/>
-                <w:szCs w:val="24"/>
-              </w:rPr>
-              <w:t>E16</w:t>
-            </w:r>
-          </w:p>
-          <w:p>
-            <w:pPr>
-              <w:pStyle w:val="ListParagraph"/>
-              <w:spacing w:after="0" w:line="240" w:lineRule="auto"/>
-              <w:rPr>
-                <w:b/>
-                <w:sz w:val="24"/>
-                <w:szCs w:val="24"/>
-              </w:rPr>
-            </w:pPr>
-          </w:p>
-          <w:p>
-            <w:pPr>
-              <w:pStyle w:val="ListParagraph"/>
-              <w:spacing w:after="0" w:line="240" w:lineRule="auto"/>
-              <w:rPr>
-                <w:b/>
-                <w:sz w:val="24"/>
-                <w:szCs w:val="24"/>
+              <w:t>hiển thị thông báo không thể kết nối đế</w:t>
+            </w:r>
+            <w:r>
+              <w:rPr>
+                <w:sz w:val="24"/>
+                <w:szCs w:val="24"/>
+              </w:rPr>
+              <w:t>n máy chủ.</w:t>
+            </w:r>
+          </w:p>
+          <w:p>
+            <w:pPr>
+              <w:spacing w:after="0" w:line="240" w:lineRule="auto"/>
+              <w:rPr>
+                <w:b/>
+                <w:sz w:val="24"/>
+                <w:szCs w:val="24"/>
+                <w:lang w:val="en-US"/>
               </w:rPr>
             </w:pPr>
           </w:p>
@@ -9989,7 +9975,6 @@
                 <w:szCs w:val="24"/>
                 <w:lang w:val="vi-VN"/>
               </w:rPr>
-              <w:lastRenderedPageBreak/>
               <w:t>Preconditions</w:t>
             </w:r>
           </w:p>
@@ -10056,6 +10041,7 @@
                 <w:szCs w:val="24"/>
                 <w:lang w:val="vi-VN"/>
               </w:rPr>
+              <w:lastRenderedPageBreak/>
               <w:t>E05</w:t>
             </w:r>
             <w:r>
@@ -10090,6 +10076,7 @@
                 <w:szCs w:val="24"/>
                 <w:lang w:val="vi-VN"/>
               </w:rPr>
+              <w:lastRenderedPageBreak/>
               <w:t>Main flow</w:t>
             </w:r>
           </w:p>
@@ -10919,8 +10906,6 @@
               </w:rPr>
               <w:t xml:space="preserve">        -A6</w:t>
             </w:r>
-            <w:bookmarkStart w:id="0" w:name="_GoBack"/>
-            <w:bookmarkEnd w:id="0"/>
           </w:p>
           <w:p>
             <w:pPr>
@@ -11014,7 +10999,15 @@
                 <w:sz w:val="24"/>
                 <w:szCs w:val="24"/>
               </w:rPr>
-              <w:t>Case 1: Mất kết nối với E16</w:t>
+              <w:t xml:space="preserve">Case 1: </w:t>
+            </w:r>
+            <w:r>
+              <w:rPr>
+                <w:b/>
+                <w:sz w:val="24"/>
+                <w:szCs w:val="24"/>
+              </w:rPr>
+              <w:t>Mất kết nối với máy chủ</w:t>
             </w:r>
           </w:p>
           <w:p>
@@ -11338,7 +11331,20 @@
               <w:rPr>
                 <w:szCs w:val="24"/>
               </w:rPr>
-              <w:t>không kết nối được với E16</w:t>
+              <w:t>không kết nối được vớ</w:t>
+            </w:r>
+            <w:r>
+              <w:rPr>
+                <w:szCs w:val="24"/>
+              </w:rPr>
+              <w:t xml:space="preserve">i </w:t>
+            </w:r>
+            <w:r>
+              <w:rPr>
+                <w:szCs w:val="24"/>
+                <w:lang w:val="en-US"/>
+              </w:rPr>
+              <w:t>máy chủ</w:t>
             </w:r>
           </w:p>
           <w:p>
@@ -11366,7 +11372,14 @@
                 <w:sz w:val="24"/>
                 <w:szCs w:val="24"/>
               </w:rPr>
-              <w:t>hiển thị thông báo không thể kết nối đến E16</w:t>
+              <w:t xml:space="preserve">hiển thị thông báo không thể kết nối đến </w:t>
+            </w:r>
+            <w:r>
+              <w:rPr>
+                <w:szCs w:val="24"/>
+                <w:lang w:val="en-US"/>
+              </w:rPr>
+              <w:t>máy chủ</w:t>
             </w:r>
           </w:p>
           <w:p>
@@ -11844,7 +11857,6 @@
                 <w:szCs w:val="24"/>
                 <w:lang w:val="vi-VN"/>
               </w:rPr>
-              <w:lastRenderedPageBreak/>
               <w:t>Preconditions</w:t>
             </w:r>
           </w:p>
@@ -11949,6 +11961,7 @@
                 <w:szCs w:val="24"/>
                 <w:lang w:val="vi-VN"/>
               </w:rPr>
+              <w:lastRenderedPageBreak/>
               <w:t>Main flow</w:t>
             </w:r>
           </w:p>
@@ -12864,15 +12877,7 @@
                 <w:szCs w:val="24"/>
                 <w:lang w:val="en-US"/>
               </w:rPr>
-              <w:t xml:space="preserve">vào giao diện danh sách câu hỏi đã </w:t>
-            </w:r>
-            <w:r>
-              <w:rPr>
-                <w:sz w:val="24"/>
-                <w:szCs w:val="24"/>
-                <w:lang w:val="en-US"/>
-              </w:rPr>
-              <w:t>trả lời</w:t>
+              <w:t>vào giao diện danh sách câu hỏi đã trả lời</w:t>
             </w:r>
           </w:p>
           <w:p>
@@ -12904,15 +12909,7 @@
                 <w:szCs w:val="24"/>
                 <w:lang w:val="en-US"/>
               </w:rPr>
-              <w:t xml:space="preserve">hiển thị danh sách câu hỏi </w:t>
-            </w:r>
-            <w:r>
-              <w:rPr>
-                <w:sz w:val="24"/>
-                <w:szCs w:val="24"/>
-                <w:lang w:val="en-US"/>
-              </w:rPr>
-              <w:t>đã trả lời</w:t>
+              <w:t>hiển thị danh sách câu hỏi đã trả lời</w:t>
             </w:r>
           </w:p>
           <w:p>
@@ -13098,15 +13095,7 @@
                 <w:szCs w:val="24"/>
                 <w:lang w:val="en-US"/>
               </w:rPr>
-              <w:t xml:space="preserve"> thực hiện xóa câu hỏi trong danh sách câu hỏi </w:t>
-            </w:r>
-            <w:r>
-              <w:rPr>
-                <w:sz w:val="24"/>
-                <w:szCs w:val="24"/>
-                <w:lang w:val="en-US"/>
-              </w:rPr>
-              <w:t>đã trả lời</w:t>
+              <w:t xml:space="preserve"> thực hiện xóa câu hỏi trong danh sách câu hỏi đã trả lời</w:t>
             </w:r>
           </w:p>
           <w:p>
@@ -13138,15 +13127,7 @@
                 <w:szCs w:val="24"/>
                 <w:lang w:val="en-US"/>
               </w:rPr>
-              <w:t xml:space="preserve"> hiển thị thông báo đã xóa thành công và cập nhật lại danh sách câu hỏi </w:t>
-            </w:r>
-            <w:r>
-              <w:rPr>
-                <w:sz w:val="24"/>
-                <w:szCs w:val="24"/>
-                <w:lang w:val="en-US"/>
-              </w:rPr>
-              <w:t>đã trả lời.</w:t>
+              <w:t xml:space="preserve"> hiển thị thông báo đã xóa thành công và cập nhật lại danh sách câu hỏi đã trả lời.</w:t>
             </w:r>
           </w:p>
         </w:tc>
@@ -13666,15 +13647,7 @@
                 <w:szCs w:val="24"/>
                 <w:lang w:val="en-US"/>
               </w:rPr>
-              <w:t xml:space="preserve">quay về giao diện danh sách </w:t>
-            </w:r>
-            <w:r>
-              <w:rPr>
-                <w:sz w:val="24"/>
-                <w:szCs w:val="24"/>
-                <w:lang w:val="en-US"/>
-              </w:rPr>
-              <w:t>câu hỏi đã lưu</w:t>
+              <w:t>quay về giao diện danh sách câu hỏi đã lưu</w:t>
             </w:r>
           </w:p>
         </w:tc>
@@ -13916,15 +13889,7 @@
                 <w:szCs w:val="24"/>
                 <w:lang w:val="en-US"/>
               </w:rPr>
-              <w:t>quay về giao diện danh sách câu hỏ</w:t>
-            </w:r>
-            <w:r>
-              <w:rPr>
-                <w:sz w:val="24"/>
-                <w:szCs w:val="24"/>
-                <w:lang w:val="en-US"/>
-              </w:rPr>
-              <w:t>i đã trả lời.</w:t>
+              <w:t>quay về giao diện danh sách câu hỏi đã trả lời.</w:t>
             </w:r>
           </w:p>
         </w:tc>
@@ -14170,13 +14135,7 @@
               <w:rPr>
                 <w:lang w:val="en-US"/>
               </w:rPr>
-              <w:t>Câu hỏi không được xóa trên danh sách câu hỏ</w:t>
-            </w:r>
-            <w:r>
-              <w:rPr>
-                <w:lang w:val="en-US"/>
-              </w:rPr>
-              <w:t>i đã lưu</w:t>
+              <w:t>Câu hỏi không được xóa trên danh sách câu hỏi đã lưu</w:t>
             </w:r>
           </w:p>
           <w:p>
@@ -14307,13 +14266,7 @@
               <w:rPr>
                 <w:lang w:val="en-US"/>
               </w:rPr>
-              <w:t>Câu hỏi không được xóa trên danh sách câu hỏ</w:t>
-            </w:r>
-            <w:r>
-              <w:rPr>
-                <w:lang w:val="en-US"/>
-              </w:rPr>
-              <w:t>i đã trả lời.</w:t>
+              <w:t>Câu hỏi không được xóa trên danh sách câu hỏi đã trả lời.</w:t>
             </w:r>
           </w:p>
         </w:tc>
@@ -14371,7 +14324,26 @@
                 <w:sz w:val="24"/>
                 <w:szCs w:val="24"/>
               </w:rPr>
-              <w:t>Case Ex01: Mất kết nối E16 khi gử</w:t>
+              <w:t xml:space="preserve">Case Ex01: Mất kết nối </w:t>
+            </w:r>
+            <w:r>
+              <w:rPr>
+                <w:rFonts w:cs="Times New Roman"/>
+                <w:b/>
+                <w:sz w:val="24"/>
+                <w:szCs w:val="24"/>
+                <w:lang w:val="en-US"/>
+              </w:rPr>
+              <w:t>máy chủ</w:t>
+            </w:r>
+            <w:r>
+              <w:rPr>
+                <w:rFonts w:cs="Times New Roman"/>
+                <w:b/>
+                <w:sz w:val="24"/>
+                <w:szCs w:val="24"/>
+              </w:rPr>
+              <w:t xml:space="preserve"> khi gử</w:t>
             </w:r>
             <w:r>
               <w:rPr>
@@ -14451,15 +14423,7 @@
                 <w:szCs w:val="24"/>
                 <w:lang w:val="en-US"/>
               </w:rPr>
-              <w:t>vào giao diện danh sách câu hỏi chưa trả lờ</w:t>
-            </w:r>
-            <w:r>
-              <w:rPr>
-                <w:sz w:val="24"/>
-                <w:szCs w:val="24"/>
-                <w:lang w:val="en-US"/>
-              </w:rPr>
-              <w:t>i/danh sách câu hỏi đã lưu/danh sách câu hỏi đã trả lời</w:t>
+              <w:t>vào giao diện danh sách câu hỏi chưa trả lời/danh sách câu hỏi đã lưu/danh sách câu hỏi đã trả lời</w:t>
             </w:r>
           </w:p>
           <w:p>
@@ -14640,12 +14604,10 @@
             </w:r>
             <w:r>
               <w:rPr>
-                <w:b/>
-                <w:sz w:val="24"/>
-                <w:szCs w:val="24"/>
-                <w:lang w:val="en-US"/>
-              </w:rPr>
-              <w:t>E16</w:t>
+                <w:szCs w:val="24"/>
+                <w:lang w:val="en-US"/>
+              </w:rPr>
+              <w:t>máy chủ</w:t>
             </w:r>
           </w:p>
           <w:p>
@@ -14718,16 +14680,29 @@
                 <w:szCs w:val="24"/>
                 <w:lang w:val="en-US"/>
               </w:rPr>
-              <w:t xml:space="preserve">hiển thị thông báo không thể kết nối đến </w:t>
-            </w:r>
-            <w:r>
-              <w:rPr>
-                <w:b/>
-                <w:sz w:val="24"/>
-                <w:szCs w:val="24"/>
-                <w:lang w:val="en-US"/>
-              </w:rPr>
-              <w:t>E16</w:t>
+              <w:t>hiển thị thông báo không thể kết nối đế</w:t>
+            </w:r>
+            <w:r>
+              <w:rPr>
+                <w:sz w:val="24"/>
+                <w:szCs w:val="24"/>
+                <w:lang w:val="en-US"/>
+              </w:rPr>
+              <w:t>n</w:t>
+            </w:r>
+            <w:r>
+              <w:rPr>
+                <w:szCs w:val="24"/>
+                <w:lang w:val="en-US"/>
+              </w:rPr>
+              <w:t xml:space="preserve"> </w:t>
+            </w:r>
+            <w:r>
+              <w:rPr>
+                <w:szCs w:val="24"/>
+                <w:lang w:val="en-US"/>
+              </w:rPr>
+              <w:t>máy chủ</w:t>
             </w:r>
           </w:p>
         </w:tc>
@@ -15195,7 +15170,6 @@
                 <w:szCs w:val="24"/>
                 <w:lang w:val="vi-VN"/>
               </w:rPr>
-              <w:lastRenderedPageBreak/>
               <w:t>Preconditions</w:t>
             </w:r>
           </w:p>
@@ -15501,6 +15475,7 @@
                 <w:sz w:val="24"/>
                 <w:szCs w:val="24"/>
               </w:rPr>
+              <w:lastRenderedPageBreak/>
               <w:t>E16</w:t>
             </w:r>
             <w:r>
@@ -15627,6 +15602,7 @@
                 <w:szCs w:val="24"/>
                 <w:lang w:val="vi-VN"/>
               </w:rPr>
+              <w:lastRenderedPageBreak/>
               <w:t>Post conditions</w:t>
             </w:r>
           </w:p>
@@ -16056,7 +16032,15 @@
                 <w:sz w:val="24"/>
                 <w:szCs w:val="24"/>
               </w:rPr>
-              <w:t>Case Ex01: Mất kết nối với E16</w:t>
+              <w:t xml:space="preserve">Case Ex01: </w:t>
+            </w:r>
+            <w:r>
+              <w:rPr>
+                <w:b/>
+                <w:sz w:val="24"/>
+                <w:szCs w:val="24"/>
+              </w:rPr>
+              <w:t>Mất kết nối với máy chủ</w:t>
             </w:r>
           </w:p>
           <w:p>
@@ -16269,20 +16253,20 @@
               <w:rPr>
                 <w:szCs w:val="24"/>
               </w:rPr>
-              <w:t xml:space="preserve">mất kết nối với  </w:t>
-            </w:r>
-            <w:r>
-              <w:rPr>
-                <w:b/>
-                <w:szCs w:val="24"/>
-              </w:rPr>
-              <w:t>E16</w:t>
-            </w:r>
-            <w:r>
-              <w:rPr>
-                <w:szCs w:val="24"/>
-              </w:rPr>
-              <w:t xml:space="preserve"> </w:t>
+              <w:t>mất kết nối vớ</w:t>
+            </w:r>
+            <w:r>
+              <w:rPr>
+                <w:szCs w:val="24"/>
+              </w:rPr>
+              <w:t xml:space="preserve">i </w:t>
+            </w:r>
+            <w:r>
+              <w:rPr>
+                <w:szCs w:val="24"/>
+                <w:lang w:val="en-US"/>
+              </w:rPr>
+              <w:t>máy chủ</w:t>
             </w:r>
           </w:p>
           <w:p>
@@ -16329,11 +16313,10 @@
             </w:r>
             <w:r>
               <w:rPr>
-                <w:b/>
-                <w:sz w:val="24"/>
-                <w:szCs w:val="24"/>
-              </w:rPr>
-              <w:t>E16</w:t>
+                <w:szCs w:val="24"/>
+                <w:lang w:val="en-US"/>
+              </w:rPr>
+              <w:t>máy chủ</w:t>
             </w:r>
           </w:p>
         </w:tc>
@@ -17262,7 +17245,6 @@
                 <w:szCs w:val="24"/>
                 <w:lang w:val="vi-VN"/>
               </w:rPr>
-              <w:lastRenderedPageBreak/>
               <w:t>Post conditions for alternate</w:t>
             </w:r>
           </w:p>
@@ -17338,7 +17320,15 @@
                 <w:sz w:val="24"/>
                 <w:szCs w:val="24"/>
               </w:rPr>
-              <w:t>Case Ex01: Mất kết nối với E16</w:t>
+              <w:t xml:space="preserve">Case Ex01: </w:t>
+            </w:r>
+            <w:r>
+              <w:rPr>
+                <w:b/>
+                <w:sz w:val="24"/>
+                <w:szCs w:val="24"/>
+              </w:rPr>
+              <w:t>Mất kết nối với máy chủ</w:t>
             </w:r>
           </w:p>
           <w:p>
@@ -17549,16 +17539,10 @@
             </w:r>
             <w:r>
               <w:rPr>
-                <w:b/>
-                <w:szCs w:val="24"/>
-              </w:rPr>
-              <w:t>E16</w:t>
-            </w:r>
-            <w:r>
-              <w:rPr>
-                <w:szCs w:val="24"/>
-              </w:rPr>
-              <w:t xml:space="preserve"> </w:t>
+                <w:szCs w:val="24"/>
+                <w:lang w:val="en-US"/>
+              </w:rPr>
+              <w:t>máy chủ</w:t>
             </w:r>
           </w:p>
           <w:p>
@@ -17605,18 +17589,10 @@
             </w:r>
             <w:r>
               <w:rPr>
-                <w:b/>
-                <w:sz w:val="24"/>
-                <w:szCs w:val="24"/>
-              </w:rPr>
-              <w:t>E16</w:t>
-            </w:r>
-            <w:r>
-              <w:rPr>
-                <w:sz w:val="24"/>
-                <w:szCs w:val="24"/>
-              </w:rPr>
-              <w:t>.</w:t>
+                <w:szCs w:val="24"/>
+                <w:lang w:val="en-US"/>
+              </w:rPr>
+              <w:t>máy chủ</w:t>
             </w:r>
           </w:p>
         </w:tc>
@@ -19287,6 +19263,7 @@
                 <w:szCs w:val="24"/>
                 <w:lang w:val="vi-VN"/>
               </w:rPr>
+              <w:lastRenderedPageBreak/>
               <w:t>Post conditions for alternate</w:t>
             </w:r>
           </w:p>
@@ -19366,21 +19343,7 @@
                 <w:b/>
                 <w:lang w:val="en-US"/>
               </w:rPr>
-              <w:t>A</w:t>
-            </w:r>
-            <w:r>
-              <w:rPr>
-                <w:b/>
-                <w:lang w:val="en-US"/>
-              </w:rPr>
-              <w:t>6</w:t>
-            </w:r>
-            <w:r>
-              <w:rPr>
-                <w:b/>
-                <w:lang w:val="en-US"/>
-              </w:rPr>
-              <w:t>:</w:t>
+              <w:t>A6:</w:t>
             </w:r>
           </w:p>
           <w:p>
@@ -19517,7 +19480,17 @@
                 <w:szCs w:val="24"/>
                 <w:lang w:val="en-US"/>
               </w:rPr>
-              <w:t xml:space="preserve"> E16</w:t>
+              <w:t xml:space="preserve"> </w:t>
+            </w:r>
+            <w:r>
+              <w:rPr>
+                <w:rFonts w:cs="Times New Roman"/>
+                <w:b/>
+                <w:sz w:val="24"/>
+                <w:szCs w:val="24"/>
+                <w:lang w:val="en-US"/>
+              </w:rPr>
+              <w:t>máy chủ</w:t>
             </w:r>
             <w:r>
               <w:rPr>
@@ -19896,24 +19869,14 @@
                 <w:szCs w:val="24"/>
                 <w:lang w:val="en-US"/>
               </w:rPr>
-              <w:t>không kết nối được với</w:t>
-            </w:r>
-            <w:r>
-              <w:rPr>
-                <w:sz w:val="24"/>
-                <w:szCs w:val="24"/>
-                <w:lang w:val="en-US"/>
-              </w:rPr>
-              <w:t xml:space="preserve"> </w:t>
-            </w:r>
-            <w:r>
-              <w:rPr>
-                <w:b/>
-                <w:sz w:val="24"/>
-                <w:szCs w:val="24"/>
-                <w:lang w:val="en-US"/>
-              </w:rPr>
-              <w:t>E16</w:t>
+              <w:t xml:space="preserve">không kết nối được với </w:t>
+            </w:r>
+            <w:r>
+              <w:rPr>
+                <w:szCs w:val="24"/>
+                <w:lang w:val="en-US"/>
+              </w:rPr>
+              <w:t>máy chủ</w:t>
             </w:r>
           </w:p>
           <w:p>
@@ -19952,16 +19915,27 @@
                 <w:szCs w:val="24"/>
                 <w:lang w:val="en-US"/>
               </w:rPr>
-              <w:t xml:space="preserve"> thông báo mất kết nối với </w:t>
-            </w:r>
-            <w:r>
-              <w:rPr>
-                <w:b/>
-                <w:sz w:val="24"/>
-                <w:szCs w:val="24"/>
-                <w:lang w:val="en-US"/>
-              </w:rPr>
-              <w:t>E16</w:t>
+              <w:t xml:space="preserve"> thông báo </w:t>
+            </w:r>
+            <w:r>
+              <w:rPr>
+                <w:b/>
+                <w:sz w:val="24"/>
+                <w:szCs w:val="24"/>
+                <w:lang w:val="en-US"/>
+              </w:rPr>
+              <w:t>m</w:t>
+            </w:r>
+            <w:bookmarkStart w:id="0" w:name="_GoBack"/>
+            <w:bookmarkEnd w:id="0"/>
+            <w:r>
+              <w:rPr>
+                <w:b/>
+                <w:sz w:val="24"/>
+                <w:szCs w:val="24"/>
+                <w:lang w:val="en-US"/>
+              </w:rPr>
+              <w:t>ất kết nối với máy chủ</w:t>
             </w:r>
           </w:p>
         </w:tc>
@@ -23787,7 +23761,7 @@
   <a:extraClrSchemeLst/>
   <a:extLst>
     <a:ext uri="{05A4C25C-085E-4340-85A3-A5531E510DB2}">
-      <thm15:themeFamily xmlns:thm15="http://schemas.microsoft.com/office/thememl/2012/main" xmlns="" name="Office Theme" id="{62F939B6-93AF-4DB8-9C6B-D6C7DFDC589F}" vid="{4A3C46E8-61CC-4603-A589-7422A47A8E4A}"/>
+      <thm15:themeFamily xmlns="" xmlns:thm15="http://schemas.microsoft.com/office/thememl/2012/main" name="Office Theme" id="{62F939B6-93AF-4DB8-9C6B-D6C7DFDC589F}" vid="{4A3C46E8-61CC-4603-A589-7422A47A8E4A}"/>
     </a:ext>
   </a:extLst>
 </a:theme>
